--- a/paper/Lorenz int explanation.docx
+++ b/paper/Lorenz int explanation.docx
@@ -243,7 +243,37 @@
         <w:rPr>
           <w:rFonts w:eastAsiaTheme="minorEastAsia"/>
         </w:rPr>
-        <w:t xml:space="preserve">These functions are constrained to pass through points on the Lorenz curve and to have slopes at x-coordinates that are determined by the income boundaries. </w:t>
+        <w:t xml:space="preserve">These functions are constrained to pass through points </w:t>
+      </w:r>
+      <w:r>
+        <w:rPr>
+          <w:rFonts w:eastAsiaTheme="minorEastAsia"/>
+        </w:rPr>
+        <w:t>along</w:t>
+      </w:r>
+      <w:r>
+        <w:rPr>
+          <w:rFonts w:eastAsiaTheme="minorEastAsia"/>
+        </w:rPr>
+        <w:t xml:space="preserve"> the Lorenz curve and to have slopes </w:t>
+      </w:r>
+      <w:r>
+        <w:rPr>
+          <w:rFonts w:eastAsiaTheme="minorEastAsia"/>
+        </w:rPr>
+        <w:t>that are determined by the income boundaries</w:t>
+      </w:r>
+      <w:r>
+        <w:rPr>
+          <w:rFonts w:eastAsiaTheme="minorEastAsia"/>
+        </w:rPr>
+        <w:t xml:space="preserve"> in the grouped income data</w:t>
+      </w:r>
+      <w:r>
+        <w:rPr>
+          <w:rFonts w:eastAsiaTheme="minorEastAsia"/>
+        </w:rPr>
+        <w:t xml:space="preserve">. </w:t>
       </w:r>
       <w:r>
         <w:rPr>
@@ -954,7 +984,31 @@
         <w:rPr>
           <w:rFonts w:eastAsiaTheme="minorEastAsia"/>
         </w:rPr>
-        <w:t>Then, the method estimates a function for the</w:t>
+        <w:t xml:space="preserve">Then, the method estimates </w:t>
+      </w:r>
+      <w:r>
+        <w:rPr>
+          <w:rFonts w:eastAsiaTheme="minorEastAsia"/>
+        </w:rPr>
+        <w:t>second</w:t>
+      </w:r>
+      <w:r>
+        <w:rPr>
+          <w:rFonts w:eastAsiaTheme="minorEastAsia"/>
+        </w:rPr>
+        <w:t xml:space="preserve"> </w:t>
+      </w:r>
+      <w:r>
+        <w:rPr>
+          <w:rFonts w:eastAsiaTheme="minorEastAsia"/>
+        </w:rPr>
+        <w:t xml:space="preserve">cubic </w:t>
+      </w:r>
+      <w:r>
+        <w:rPr>
+          <w:rFonts w:eastAsiaTheme="minorEastAsia"/>
+        </w:rPr>
+        <w:t xml:space="preserve">function </w:t>
       </w:r>
       <w:r>
         <w:rPr>
@@ -962,15 +1016,7 @@
           <w:iCs/>
           <w:color w:val="000000" w:themeColor="text1"/>
         </w:rPr>
-        <w:t xml:space="preserve"> second</w:t>
-      </w:r>
-      <w:r>
-        <w:rPr>
-          <w:rFonts w:eastAsiaTheme="minorEastAsia"/>
-          <w:iCs/>
-          <w:color w:val="000000" w:themeColor="text1"/>
-        </w:rPr>
-        <w:t xml:space="preserve"> bin that </w:t>
+        <w:t xml:space="preserve">that </w:t>
       </w:r>
       <w:r>
         <w:rPr>
@@ -1828,13 +1874,25 @@
         <w:rPr>
           <w:rFonts w:eastAsiaTheme="minorEastAsia"/>
         </w:rPr>
-        <w:t xml:space="preserve"> a sample of exact incomes based on this curve. A computationally efficient way to approximate a sample from the Lorenz curve is to plot equidistant points along the </w:t>
-      </w:r>
-      <w:r>
-        <w:rPr>
-          <w:rFonts w:eastAsiaTheme="minorEastAsia"/>
-        </w:rPr>
-        <w:t>estimated</w:t>
+        <w:t xml:space="preserve"> a sample of exact incomes based on this curve. A computationally efficient way to </w:t>
+      </w:r>
+      <w:r>
+        <w:rPr>
+          <w:rFonts w:eastAsiaTheme="minorEastAsia"/>
+        </w:rPr>
+        <w:t>do this</w:t>
+      </w:r>
+      <w:r>
+        <w:rPr>
+          <w:rFonts w:eastAsiaTheme="minorEastAsia"/>
+        </w:rPr>
+        <w:t xml:space="preserve"> is to plot equidistant points along the </w:t>
+      </w:r>
+      <w:r>
+        <w:rPr>
+          <w:rFonts w:eastAsiaTheme="minorEastAsia"/>
+        </w:rPr>
+        <w:t>Lorenz</w:t>
       </w:r>
       <w:r>
         <w:rPr>
@@ -1852,7 +1910,7 @@
         <w:rPr>
           <w:rFonts w:eastAsiaTheme="minorEastAsia"/>
         </w:rPr>
-        <w:t xml:space="preserve"> mean. This generates samples from the underlying income distribution, which can be weighted using the frequencies provided in the grouped income data. </w:t>
+        <w:t xml:space="preserve"> mean. This generates samples from the underlying income distribution, which can be weighted using the frequencies in the grouped income data. </w:t>
       </w:r>
       <w:r>
         <w:rPr>
